--- a/PartB/README.docx
+++ b/PartB/README.docx
@@ -108,7 +108,10 @@
         <w:pStyle w:val="style0"/>
       </w:pPr>
       <w:r>
-        <w:rPr/>
+        <w:rPr>
+          <w:b/>
+          <w:bCs/>
+        </w:rPr>
         <w:t>Part A:</w:t>
       </w:r>
     </w:p>
@@ -126,7 +129,7 @@
       </w:pPr>
       <w:r>
         <w:rPr/>
-        <w:t xml:space="preserve">Implemented sudo-tcp style flow control where there is no real buffer size, and sender and receiver has the same window size. </w:t>
+        <w:t xml:space="preserve">Implemented sudo-tcp style flow control where there is no real buffering, and sender and receiver has the same window size. When window size is one for both sender and receiver, the stop-and-wait principle is employed. </w:t>
       </w:r>
     </w:p>
     <w:p>
@@ -146,7 +149,93 @@
       </w:pPr>
       <w:r>
         <w:rPr/>
-        <w:t>We passed all the tests.</w:t>
+        <w:t>We passed all the tests with various tester options, as well as without tester options:</w:t>
+      </w:r>
+    </w:p>
+    <w:p>
+      <w:pPr>
+        <w:pStyle w:val="style0"/>
+        <w:tabs>
+          <w:tab w:leader="none" w:pos="4320" w:val="center"/>
+        </w:tabs>
+      </w:pPr>
+      <w:r>
+        <w:rPr/>
+      </w:r>
+    </w:p>
+    <w:p>
+      <w:pPr>
+        <w:pStyle w:val="style0"/>
+        <w:tabs>
+          <w:tab w:leader="none" w:pos="4320" w:val="center"/>
+        </w:tabs>
+      </w:pPr>
+      <w:r>
+        <w:rPr/>
+        <w:drawing>
+          <wp:anchor allowOverlap="1" behindDoc="0" distB="0" distL="0" distR="0" distT="0" layoutInCell="1" locked="0" relativeHeight="0" simplePos="0">
+            <wp:simplePos x="0" y="0"/>
+            <wp:positionH relativeFrom="column">
+              <wp:posOffset>38100</wp:posOffset>
+            </wp:positionH>
+            <wp:positionV relativeFrom="paragraph">
+              <wp:posOffset>57150</wp:posOffset>
+            </wp:positionV>
+            <wp:extent cx="5486400" cy="2369820"/>
+            <wp:effectExtent b="0" l="0" r="0" t="0"/>
+            <wp:wrapSquare wrapText="largest"/>
+            <wp:docPr descr="A description..." id="1" name="Picture"/>
+            <wp:cNvGraphicFramePr>
+              <a:graphicFrameLocks xmlns:a="http://schemas.openxmlformats.org/drawingml/2006/main" noChangeAspect="1"/>
+            </wp:cNvGraphicFramePr>
+            <a:graphic xmlns:a="http://schemas.openxmlformats.org/drawingml/2006/main">
+              <a:graphicData uri="http://schemas.openxmlformats.org/drawingml/2006/picture">
+                <pic:pic xmlns:pic="http://schemas.openxmlformats.org/drawingml/2006/picture">
+                  <pic:nvPicPr>
+                    <pic:cNvPr descr="A description..." id="0" name="Picture"/>
+                    <pic:cNvPicPr>
+                      <a:picLocks noChangeArrowheads="1" noChangeAspect="1"/>
+                    </pic:cNvPicPr>
+                  </pic:nvPicPr>
+                  <pic:blipFill>
+                    <a:blip r:embed="rId2"/>
+                    <a:srcRect/>
+                    <a:stretch>
+                      <a:fillRect/>
+                    </a:stretch>
+                  </pic:blipFill>
+                  <pic:spPr bwMode="auto">
+                    <a:xfrm>
+                      <a:off x="0" y="0"/>
+                      <a:ext cx="5486400" cy="2369820"/>
+                    </a:xfrm>
+                    <a:prstGeom prst="rect">
+                      <a:avLst/>
+                    </a:prstGeom>
+                    <a:noFill/>
+                    <a:ln w="9525">
+                      <a:noFill/>
+                      <a:miter lim="800000"/>
+                      <a:headEnd/>
+                      <a:tailEnd/>
+                    </a:ln>
+                  </pic:spPr>
+                </pic:pic>
+              </a:graphicData>
+            </a:graphic>
+          </wp:anchor>
+        </w:drawing>
+      </w:r>
+    </w:p>
+    <w:p>
+      <w:pPr>
+        <w:pStyle w:val="style0"/>
+        <w:tabs>
+          <w:tab w:leader="none" w:pos="4320" w:val="center"/>
+        </w:tabs>
+      </w:pPr>
+      <w:r>
+        <w:rPr/>
         <w:tab/>
       </w:r>
     </w:p>
@@ -155,15 +244,10 @@
         <w:pStyle w:val="style0"/>
       </w:pPr>
       <w:r>
-        <w:rPr/>
-      </w:r>
-    </w:p>
-    <w:p>
-      <w:pPr>
-        <w:pStyle w:val="style0"/>
-      </w:pPr>
-      <w:r>
-        <w:rPr/>
+        <w:rPr>
+          <w:b/>
+          <w:bCs/>
+        </w:rPr>
         <w:t>Part B:</w:t>
       </w:r>
     </w:p>
@@ -258,7 +342,7 @@
                     </pic:cNvPicPr>
                   </pic:nvPicPr>
                   <pic:blipFill>
-                    <a:blip r:embed="rId2"/>
+                    <a:blip r:embed="rId3"/>
                     <a:srcRect/>
                     <a:stretch>
                       <a:fillRect/>
@@ -323,7 +407,7 @@
                     </pic:cNvPicPr>
                   </pic:nvPicPr>
                   <pic:blipFill>
-                    <a:blip r:embed="rId3"/>
+                    <a:blip r:embed="rId4"/>
                     <a:srcRect/>
                     <a:stretch>
                       <a:fillRect/>
@@ -741,7 +825,7 @@
                     </pic:cNvPicPr>
                   </pic:nvPicPr>
                   <pic:blipFill>
-                    <a:blip r:embed="rId4"/>
+                    <a:blip r:embed="rId5"/>
                     <a:srcRect/>
                     <a:stretch>
                       <a:fillRect/>
@@ -837,7 +921,7 @@
                     </pic:cNvPicPr>
                   </pic:nvPicPr>
                   <pic:blipFill>
-                    <a:blip r:embed="rId5"/>
+                    <a:blip r:embed="rId6"/>
                     <a:srcRect/>
                     <a:stretch>
                       <a:fillRect/>
@@ -898,6 +982,7 @@
         <w:rPr>
           <w:lang w:eastAsia="zh-CN"/>
         </w:rPr>
+        <w:t>29/</w:t>
       </w:r>
     </w:p>
     <w:p>
@@ -1104,34 +1189,267 @@
         <w:jc w:val="both"/>
       </w:pPr>
       <w:r>
-        <w:rPr/>
-      </w:r>
-    </w:p>
-    <w:p>
-      <w:pPr>
-        <w:pStyle w:val="style0"/>
-        <w:jc w:val="both"/>
-      </w:pPr>
-      <w:r>
-        <w:rPr/>
-      </w:r>
-    </w:p>
-    <w:p>
-      <w:pPr>
-        <w:pStyle w:val="style0"/>
-        <w:jc w:val="both"/>
-      </w:pPr>
-      <w:r>
-        <w:rPr/>
-      </w:r>
-    </w:p>
-    <w:p>
-      <w:pPr>
-        <w:pStyle w:val="style0"/>
-        <w:jc w:val="both"/>
-      </w:pPr>
-      <w:r>
-        <w:rPr/>
+        <w:rPr>
+          <w:b/>
+          <w:bCs/>
+          <w:lang w:eastAsia="zh-CN"/>
+        </w:rPr>
+        <w:t>Part 3 – extra credit:</w:t>
+      </w:r>
+    </w:p>
+    <w:p>
+      <w:pPr>
+        <w:pStyle w:val="style0"/>
+        <w:jc w:val="both"/>
+      </w:pPr>
+      <w:r>
+        <w:rPr>
+          <w:b w:val="false"/>
+          <w:bCs w:val="false"/>
+        </w:rPr>
+      </w:r>
+    </w:p>
+    <w:p>
+      <w:pPr>
+        <w:pStyle w:val="style0"/>
+        <w:jc w:val="both"/>
+      </w:pPr>
+      <w:r>
+        <w:rPr>
+          <w:b w:val="false"/>
+          <w:bCs w:val="false"/>
+          <w:lang w:eastAsia="zh-CN"/>
+        </w:rPr>
+        <w:t>In part 3, we are looking for the fairness index of greater 80%. The fairness index is calculated by the following formula:</w:t>
+      </w:r>
+    </w:p>
+    <w:p>
+      <w:pPr>
+        <w:pStyle w:val="style0"/>
+        <w:jc w:val="both"/>
+      </w:pPr>
+      <w:r>
+        <w:rPr>
+          <w:b w:val="false"/>
+          <w:bCs w:val="false"/>
+          <w:lang w:eastAsia="zh-CN"/>
+        </w:rPr>
+        <w:t xml:space="preserve"> </w:t>
+      </w:r>
+    </w:p>
+    <w:p>
+      <w:pPr>
+        <w:pStyle w:val="style0"/>
+        <w:jc w:val="both"/>
+      </w:pPr>
+      <w:r>
+        <w:rPr/>
+        <w:drawing>
+          <wp:anchor allowOverlap="1" behindDoc="0" distB="0" distL="0" distR="0" distT="0" layoutInCell="1" locked="0" relativeHeight="0" simplePos="0">
+            <wp:simplePos x="0" y="0"/>
+            <wp:positionH relativeFrom="column">
+              <wp:posOffset>328930</wp:posOffset>
+            </wp:positionH>
+            <wp:positionV relativeFrom="paragraph">
+              <wp:posOffset>0</wp:posOffset>
+            </wp:positionV>
+            <wp:extent cx="4829175" cy="1571625"/>
+            <wp:effectExtent b="0" l="0" r="0" t="0"/>
+            <wp:wrapSquare wrapText="largest"/>
+            <wp:docPr descr="A description..." id="1" name="Picture"/>
+            <wp:cNvGraphicFramePr>
+              <a:graphicFrameLocks xmlns:a="http://schemas.openxmlformats.org/drawingml/2006/main" noChangeAspect="1"/>
+            </wp:cNvGraphicFramePr>
+            <a:graphic xmlns:a="http://schemas.openxmlformats.org/drawingml/2006/main">
+              <a:graphicData uri="http://schemas.openxmlformats.org/drawingml/2006/picture">
+                <pic:pic xmlns:pic="http://schemas.openxmlformats.org/drawingml/2006/picture">
+                  <pic:nvPicPr>
+                    <pic:cNvPr descr="A description..." id="0" name="Picture"/>
+                    <pic:cNvPicPr>
+                      <a:picLocks noChangeArrowheads="1" noChangeAspect="1"/>
+                    </pic:cNvPicPr>
+                  </pic:nvPicPr>
+                  <pic:blipFill>
+                    <a:blip r:embed="rId7"/>
+                    <a:srcRect/>
+                    <a:stretch>
+                      <a:fillRect/>
+                    </a:stretch>
+                  </pic:blipFill>
+                  <pic:spPr bwMode="auto">
+                    <a:xfrm>
+                      <a:off x="0" y="0"/>
+                      <a:ext cx="4829175" cy="1571625"/>
+                    </a:xfrm>
+                    <a:prstGeom prst="rect">
+                      <a:avLst/>
+                    </a:prstGeom>
+                    <a:noFill/>
+                    <a:ln w="9525">
+                      <a:noFill/>
+                      <a:miter lim="800000"/>
+                      <a:headEnd/>
+                      <a:tailEnd/>
+                    </a:ln>
+                  </pic:spPr>
+                </pic:pic>
+              </a:graphicData>
+            </a:graphic>
+          </wp:anchor>
+        </w:drawing>
+      </w:r>
+    </w:p>
+    <w:p>
+      <w:pPr>
+        <w:pStyle w:val="style0"/>
+        <w:jc w:val="both"/>
+      </w:pPr>
+      <w:r>
+        <w:rPr>
+          <w:lang w:eastAsia="zh-CN"/>
+        </w:rPr>
+        <w:t>Using the two pair case, we have from PartB the following data:</w:t>
+      </w:r>
+    </w:p>
+    <w:p>
+      <w:pPr>
+        <w:pStyle w:val="style0"/>
+        <w:jc w:val="both"/>
+      </w:pPr>
+      <w:r>
+        <w:rPr/>
+      </w:r>
+    </w:p>
+    <w:p>
+      <w:pPr>
+        <w:pStyle w:val="style0"/>
+        <w:jc w:val="both"/>
+      </w:pPr>
+      <w:r>
+        <w:rPr>
+          <w:lang w:eastAsia="zh-CN"/>
+        </w:rPr>
+        <w:t>Pair 1: utilization = (10000*1016+16)*8/61320/2930 = 0.452</w:t>
+      </w:r>
+    </w:p>
+    <w:p>
+      <w:pPr>
+        <w:pStyle w:val="style0"/>
+        <w:jc w:val="both"/>
+      </w:pPr>
+      <w:r>
+        <w:rPr>
+          <w:lang w:eastAsia="zh-CN"/>
+        </w:rPr>
+        <w:t>Pair 2: utilization = (10000*1016+16)*8/60601/2930 = 0.457</w:t>
+      </w:r>
+    </w:p>
+    <w:p>
+      <w:pPr>
+        <w:pStyle w:val="style0"/>
+        <w:jc w:val="both"/>
+      </w:pPr>
+      <w:r>
+        <w:rPr/>
+      </w:r>
+    </w:p>
+    <w:p>
+      <w:pPr>
+        <w:pStyle w:val="style0"/>
+        <w:jc w:val="both"/>
+      </w:pPr>
+      <w:r>
+        <w:rPr>
+          <w:lang w:eastAsia="zh-CN"/>
+        </w:rPr>
+        <w:t>Fairness for two pairs = (0.452 + 0.457)^2 / 2 / (0.452^2+0.457^2) = 99%</w:t>
+      </w:r>
+    </w:p>
+    <w:p>
+      <w:pPr>
+        <w:pStyle w:val="style0"/>
+        <w:jc w:val="both"/>
+      </w:pPr>
+      <w:r>
+        <w:rPr/>
+      </w:r>
+    </w:p>
+    <w:p>
+      <w:pPr>
+        <w:pStyle w:val="style0"/>
+        <w:jc w:val="both"/>
+      </w:pPr>
+      <w:r>
+        <w:rPr>
+          <w:lang w:eastAsia="zh-CN"/>
+        </w:rPr>
+        <w:t>Pair 1: utilization = 0.301</w:t>
+      </w:r>
+    </w:p>
+    <w:p>
+      <w:pPr>
+        <w:pStyle w:val="style0"/>
+        <w:jc w:val="both"/>
+      </w:pPr>
+      <w:r>
+        <w:rPr>
+          <w:lang w:eastAsia="zh-CN"/>
+        </w:rPr>
+        <w:t>Pair 2: utilization = 0.371</w:t>
+      </w:r>
+    </w:p>
+    <w:p>
+      <w:pPr>
+        <w:pStyle w:val="style0"/>
+        <w:jc w:val="both"/>
+      </w:pPr>
+      <w:r>
+        <w:rPr>
+          <w:lang w:eastAsia="zh-CN"/>
+        </w:rPr>
+        <w:t>Pair 3: utilization = 0.392</w:t>
+      </w:r>
+    </w:p>
+    <w:p>
+      <w:pPr>
+        <w:pStyle w:val="style0"/>
+        <w:jc w:val="both"/>
+      </w:pPr>
+      <w:r>
+        <w:rPr/>
+      </w:r>
+    </w:p>
+    <w:p>
+      <w:pPr>
+        <w:pStyle w:val="style0"/>
+        <w:jc w:val="both"/>
+      </w:pPr>
+      <w:r>
+        <w:rPr>
+          <w:lang w:eastAsia="zh-CN"/>
+        </w:rPr>
+        <w:t>Fairness for three pairs = (0.301+0.371+0.392)^2 / 3 / (0.302^2 + 0.371^2 + 0.392^2) = 95%</w:t>
+      </w:r>
+    </w:p>
+    <w:p>
+      <w:pPr>
+        <w:pStyle w:val="style0"/>
+        <w:jc w:val="both"/>
+      </w:pPr>
+      <w:r>
+        <w:rPr/>
+      </w:r>
+    </w:p>
+    <w:p>
+      <w:pPr>
+        <w:pStyle w:val="style0"/>
+        <w:jc w:val="both"/>
+      </w:pPr>
+      <w:r>
+        <w:rPr>
+          <w:lang w:eastAsia="zh-CN"/>
+        </w:rPr>
+        <w:t>Situation with four pairs and above with different file size, after tested, the fairness index remaining above 80%, which passes the evaluation for Part3 extra credit.</w:t>
       </w:r>
     </w:p>
     <w:p>
@@ -1260,7 +1578,7 @@
                     </pic:cNvPicPr>
                   </pic:nvPicPr>
                   <pic:blipFill>
-                    <a:blip r:embed="rId6"/>
+                    <a:blip r:embed="rId8"/>
                     <a:srcRect/>
                     <a:stretch>
                       <a:fillRect/>
@@ -1290,7 +1608,7 @@
       </w:r>
     </w:p>
     <w:sectPr>
-      <w:headerReference r:id="rId7" w:type="default"/>
+      <w:headerReference r:id="rId9" w:type="default"/>
       <w:type w:val="nextPage"/>
       <w:pgSz w:h="15840" w:w="12240"/>
       <w:pgMar w:bottom="1440" w:footer="0" w:gutter="0" w:header="720" w:left="1800" w:right="1800" w:top="1440"/>
